--- a/- Report/8 - Tutorials and Progression/Tutorials and Progression.docx
+++ b/- Report/8 - Tutorials and Progression/Tutorials and Progression.docx
@@ -3,17 +3,219 @@
 <w:document xmlns:wpc="http://schemas.microsoft.com/office/word/2010/wordprocessingCanvas" xmlns:cx="http://schemas.microsoft.com/office/drawing/2014/chartex" xmlns:cx1="http://schemas.microsoft.com/office/drawing/2015/9/8/chartex" xmlns:cx2="http://schemas.microsoft.com/office/drawing/2015/10/21/chartex" xmlns:cx3="http://schemas.microsoft.com/office/drawing/2016/5/9/chartex" xmlns:cx4="http://schemas.microsoft.com/office/drawing/2016/5/10/chartex" xmlns:cx5="http://schemas.microsoft.com/office/drawing/2016/5/11/chartex" xmlns:cx6="http://schemas.microsoft.com/office/drawing/2016/5/12/chartex" xmlns:cx7="http://schemas.microsoft.com/office/drawing/2016/5/13/chartex" xmlns:cx8="http://schemas.microsoft.com/office/drawing/2016/5/14/chartex" xmlns:mc="http://schemas.openxmlformats.org/markup-compatibility/2006" xmlns:aink="http://schemas.microsoft.com/office/drawing/2016/ink" xmlns:am3d="http://schemas.microsoft.com/office/drawing/2017/model3d" xmlns:o="urn:schemas-microsoft-com:office:office" xmlns:r="http://schemas.openxmlformats.org/officeDocument/2006/relationships" xmlns:m="http://schemas.openxmlformats.org/officeDocument/2006/math" xmlns:v="urn:schemas-microsoft-com:vml" xmlns:wp14="http://schemas.microsoft.com/office/word/2010/wordprocessingDrawing" xmlns:wp="http://schemas.openxmlformats.org/drawingml/2006/wordprocessingDrawing" xmlns:w10="urn:schemas-microsoft-com:office:word" xmlns:w="http://schemas.openxmlformats.org/wordprocessingml/2006/main" xmlns:w14="http://schemas.microsoft.com/office/word/2010/wordml" xmlns:w15="http://schemas.microsoft.com/office/word/2012/wordml" xmlns:w16cid="http://schemas.microsoft.com/office/word/2016/wordml/cid" xmlns:w16se="http://schemas.microsoft.com/office/word/2015/wordml/symex" xmlns:wpg="http://schemas.microsoft.com/office/word/2010/wordprocessingGroup" xmlns:wpi="http://schemas.microsoft.com/office/word/2010/wordprocessingInk" xmlns:wne="http://schemas.microsoft.com/office/word/2006/wordml" xmlns:wps="http://schemas.microsoft.com/office/word/2010/wordprocessingShape" mc:Ignorable="w14 w15 w16se w16cid wp14">
   <w:body>
     <w:p>
-      <w:r>
+      <w:pPr>
         <w:rPr>
           <w:rFonts w:ascii="Calibri" w:eastAsia="Calibri" w:hAnsi="Calibri" w:cs="Calibri"/>
           <w:b/>
           <w:i/>
           <w:color w:val="FF0000"/>
         </w:rPr>
+      </w:pPr>
+      <w:r>
+        <w:rPr>
+          <w:rFonts w:ascii="Calibri" w:eastAsia="Calibri" w:hAnsi="Calibri" w:cs="Calibri"/>
+          <w:b/>
+          <w:i/>
+          <w:color w:val="FF0000"/>
+        </w:rPr>
         <w:t>Tutorial system and unlocks</w:t>
+      </w:r>
+    </w:p>
+    <w:p>
+      <w:pPr>
+        <w:rPr>
+          <w:rFonts w:ascii="Calibri" w:eastAsia="Calibri" w:hAnsi="Calibri" w:cs="Calibri"/>
+          <w:b/>
+          <w:i/>
+          <w:color w:val="FF0000"/>
+        </w:rPr>
+      </w:pPr>
+    </w:p>
+    <w:p>
+      <w:pPr>
+        <w:rPr>
+          <w:rFonts w:ascii="Calibri" w:eastAsia="Calibri" w:hAnsi="Calibri" w:cs="Calibri"/>
+          <w:b/>
+          <w:i/>
+          <w:color w:val="FF0000"/>
+        </w:rPr>
+      </w:pPr>
+    </w:p>
+    <w:p>
+      <w:pPr>
+        <w:rPr>
+          <w:rFonts w:ascii="Calibri" w:eastAsia="Calibri" w:hAnsi="Calibri" w:cs="Calibri"/>
+          <w:bCs/>
+          <w:iCs/>
+        </w:rPr>
+      </w:pPr>
+      <w:r>
+        <w:rPr>
+          <w:rFonts w:ascii="Calibri" w:eastAsia="Calibri" w:hAnsi="Calibri" w:cs="Calibri"/>
+          <w:bCs/>
+          <w:iCs/>
+        </w:rPr>
+        <w:t>As the simplest weapon, the sword will be the starting weapon. Due to it having no special features and granting the double jump, all we would need is a wall requiring a double jump to scale and some weak enemies to engage in combat.</w:t>
+      </w:r>
+      <w:r>
+        <w:rPr>
+          <w:rFonts w:ascii="Calibri" w:eastAsia="Calibri" w:hAnsi="Calibri" w:cs="Calibri"/>
+          <w:bCs/>
+          <w:iCs/>
+        </w:rPr>
+        <w:t xml:space="preserve"> Signs with artwork showing how to perform each move will be included with each weapon feature</w:t>
+      </w:r>
+    </w:p>
+    <w:p>
+      <w:pPr>
+        <w:rPr>
+          <w:rFonts w:ascii="Calibri" w:eastAsia="Calibri" w:hAnsi="Calibri" w:cs="Calibri"/>
+          <w:bCs/>
+          <w:iCs/>
+        </w:rPr>
+      </w:pPr>
+      <w:r>
+        <w:rPr>
+          <w:rFonts w:ascii="Calibri" w:eastAsia="Calibri" w:hAnsi="Calibri" w:cs="Calibri"/>
+          <w:bCs/>
+          <w:iCs/>
+        </w:rPr>
+        <w:t>The shield will be the first unlock. The shield charge and shockwave abilities both focus around knockback, so having enemies</w:t>
+      </w:r>
+      <w:r>
+        <w:rPr>
+          <w:rFonts w:ascii="Calibri" w:eastAsia="Calibri" w:hAnsi="Calibri" w:cs="Calibri"/>
+          <w:bCs/>
+          <w:iCs/>
+        </w:rPr>
+        <w:t xml:space="preserve"> like the Domino</w:t>
+      </w:r>
+      <w:r>
+        <w:rPr>
+          <w:rFonts w:ascii="Calibri" w:eastAsia="Calibri" w:hAnsi="Calibri" w:cs="Calibri"/>
+          <w:bCs/>
+          <w:iCs/>
+        </w:rPr>
+        <w:t xml:space="preserve"> on narrow paths and near ledges is a must. The shield slide will be harder to teach. Several slopes will be available to use the feature on, and at the end, a large slope requiring the player to get some speed to make a jump or race through a pit of proximity spike traps will skill gate the shield slide ability.</w:t>
+      </w:r>
+    </w:p>
+    <w:p>
+      <w:pPr>
+        <w:rPr>
+          <w:rFonts w:ascii="Calibri" w:eastAsia="Calibri" w:hAnsi="Calibri" w:cs="Calibri"/>
+          <w:bCs/>
+          <w:iCs/>
+        </w:rPr>
+      </w:pPr>
+      <w:r>
+        <w:rPr>
+          <w:rFonts w:ascii="Calibri" w:eastAsia="Calibri" w:hAnsi="Calibri" w:cs="Calibri"/>
+          <w:bCs/>
+          <w:iCs/>
+        </w:rPr>
+        <w:t>The scythe is another simple weapon, so giving it as the third item is wise. Having the player collide with a zipline to progress will explain the special feature of the weapon. The wide hit arc, hitbox and life-steal will be shown through combat with swarms of weak enemies, like lobuzz and Dizzy Chargers.</w:t>
+      </w:r>
+    </w:p>
+    <w:p>
+      <w:pPr>
+        <w:rPr>
+          <w:rFonts w:ascii="Calibri" w:eastAsia="Calibri" w:hAnsi="Calibri" w:cs="Calibri"/>
+          <w:bCs/>
+          <w:iCs/>
+        </w:rPr>
+      </w:pPr>
+      <w:r>
+        <w:rPr>
+          <w:rFonts w:ascii="Calibri" w:eastAsia="Calibri" w:hAnsi="Calibri" w:cs="Calibri"/>
+          <w:bCs/>
+          <w:iCs/>
+        </w:rPr>
+        <w:t>Moving to the more complex weapons, the grapple-shot would be demonstrated by a gap (that you can get out of) you must use the grapple special to cross. Respawning lobuzz would be the enemy here, so you can always cross the gaps. Later parts would have you chain grapples together</w:t>
+      </w:r>
+      <w:r>
+        <w:rPr>
+          <w:rFonts w:ascii="Calibri" w:eastAsia="Calibri" w:hAnsi="Calibri" w:cs="Calibri"/>
+          <w:bCs/>
+          <w:iCs/>
+        </w:rPr>
+        <w:t xml:space="preserve"> to cross the pits.</w:t>
+      </w:r>
+      <w:r>
+        <w:rPr>
+          <w:rFonts w:ascii="Calibri" w:eastAsia="Calibri" w:hAnsi="Calibri" w:cs="Calibri"/>
+          <w:bCs/>
+          <w:iCs/>
+        </w:rPr>
+        <w:t xml:space="preserve"> </w:t>
+      </w:r>
+    </w:p>
+    <w:p>
+      <w:pPr>
+        <w:rPr>
+          <w:rFonts w:ascii="Calibri" w:eastAsia="Calibri" w:hAnsi="Calibri" w:cs="Calibri"/>
+          <w:bCs/>
+          <w:iCs/>
+        </w:rPr>
+      </w:pPr>
+      <w:r>
+        <w:rPr>
+          <w:rFonts w:ascii="Calibri" w:eastAsia="Calibri" w:hAnsi="Calibri" w:cs="Calibri"/>
+          <w:bCs/>
+          <w:iCs/>
+        </w:rPr>
+        <w:t>Daggers</w:t>
+      </w:r>
+      <w:r>
+        <w:rPr>
+          <w:rFonts w:ascii="Calibri" w:eastAsia="Calibri" w:hAnsi="Calibri" w:cs="Calibri"/>
+          <w:bCs/>
+          <w:iCs/>
+        </w:rPr>
+        <w:t xml:space="preserve">, with the higher movement speed and smaller hitbox, </w:t>
+      </w:r>
+      <w:r>
+        <w:rPr>
+          <w:rFonts w:ascii="Calibri" w:eastAsia="Calibri" w:hAnsi="Calibri" w:cs="Calibri"/>
+          <w:bCs/>
+          <w:iCs/>
+        </w:rPr>
+        <w:t>make for a tricky weapon. The tutorial for this will include getting around enemies for better attack position, and gaps which require wall-running to cross.</w:t>
       </w:r>
       <w:bookmarkStart w:id="0" w:name="_GoBack"/>
       <w:bookmarkEnd w:id="0"/>
+    </w:p>
+    <w:p>
+      <w:pPr>
+        <w:rPr>
+          <w:rFonts w:ascii="Calibri" w:eastAsia="Calibri" w:hAnsi="Calibri" w:cs="Calibri"/>
+          <w:bCs/>
+          <w:iCs/>
+        </w:rPr>
+      </w:pPr>
+      <w:r>
+        <w:rPr>
+          <w:rFonts w:ascii="Calibri" w:eastAsia="Calibri" w:hAnsi="Calibri" w:cs="Calibri"/>
+          <w:bCs/>
+          <w:iCs/>
+        </w:rPr>
+        <w:t>The s</w:t>
+      </w:r>
+      <w:r>
+        <w:rPr>
+          <w:rFonts w:ascii="Calibri" w:eastAsia="Calibri" w:hAnsi="Calibri" w:cs="Calibri"/>
+          <w:bCs/>
+          <w:iCs/>
+        </w:rPr>
+        <w:t>taff</w:t>
+      </w:r>
+      <w:r>
+        <w:rPr>
+          <w:rFonts w:ascii="Calibri" w:eastAsia="Calibri" w:hAnsi="Calibri" w:cs="Calibri"/>
+          <w:bCs/>
+          <w:iCs/>
+        </w:rPr>
+        <w:t xml:space="preserve"> would be the last unlock, as the twirl glide could easily break levels. Starting off by forcing the player to reflect projectiles back at unsuspecting enemies to open the way forward, the player would be given a large abyss with the goal on a floating island.</w:t>
+      </w:r>
     </w:p>
     <w:sectPr>
       <w:pgSz w:w="11906" w:h="16838"/>
@@ -42,7 +244,7 @@
       </w:pPr>
     </w:pPrDefault>
   </w:docDefaults>
-  <w:latentStyles w:defLockedState="0" w:defUIPriority="99" w:defSemiHidden="0" w:defUnhideWhenUsed="0" w:defQFormat="0" w:count="376">
+  <w:latentStyles w:defLockedState="0" w:defUIPriority="99" w:defSemiHidden="0" w:defUnhideWhenUsed="0" w:defQFormat="0" w:count="377">
     <w:lsdException w:name="Normal" w:uiPriority="0" w:qFormat="1"/>
     <w:lsdException w:name="heading 1" w:uiPriority="9" w:qFormat="1"/>
     <w:lsdException w:name="heading 2" w:semiHidden="1" w:uiPriority="9" w:unhideWhenUsed="1" w:qFormat="1"/>
@@ -148,7 +350,6 @@
     <w:lsdException w:name="HTML Sample" w:semiHidden="1" w:unhideWhenUsed="1"/>
     <w:lsdException w:name="HTML Typewriter" w:semiHidden="1" w:unhideWhenUsed="1"/>
     <w:lsdException w:name="HTML Variable" w:semiHidden="1" w:unhideWhenUsed="1"/>
-    <w:lsdException w:name="Normal Table" w:semiHidden="1" w:unhideWhenUsed="1"/>
     <w:lsdException w:name="annotation subject" w:semiHidden="1" w:unhideWhenUsed="1"/>
     <w:lsdException w:name="No List" w:semiHidden="1" w:unhideWhenUsed="1"/>
     <w:lsdException w:name="Outline List 1" w:semiHidden="1" w:unhideWhenUsed="1"/>
@@ -195,10 +396,8 @@
     <w:lsdException w:name="Table Subtle 2" w:semiHidden="1" w:unhideWhenUsed="1"/>
     <w:lsdException w:name="Table Web 1" w:semiHidden="1" w:unhideWhenUsed="1"/>
     <w:lsdException w:name="Table Web 2" w:semiHidden="1" w:unhideWhenUsed="1"/>
-    <w:lsdException w:name="Table Web 3" w:semiHidden="1" w:unhideWhenUsed="1"/>
     <w:lsdException w:name="Balloon Text" w:semiHidden="1" w:unhideWhenUsed="1"/>
     <w:lsdException w:name="Table Grid" w:uiPriority="39"/>
-    <w:lsdException w:name="Table Theme" w:semiHidden="1" w:unhideWhenUsed="1"/>
     <w:lsdException w:name="Placeholder Text" w:semiHidden="1"/>
     <w:lsdException w:name="No Spacing" w:uiPriority="1" w:qFormat="1"/>
     <w:lsdException w:name="Light Shading" w:uiPriority="60"/>
@@ -419,6 +618,7 @@
     <w:lsdException w:name="Hashtag" w:semiHidden="1" w:unhideWhenUsed="1"/>
     <w:lsdException w:name="Unresolved Mention" w:semiHidden="1" w:unhideWhenUsed="1"/>
     <w:lsdException w:name="Smart Link" w:semiHidden="1" w:unhideWhenUsed="1"/>
+    <w:lsdException w:name="Smart Link Error" w:semiHidden="1" w:unhideWhenUsed="1"/>
   </w:latentStyles>
   <w:style w:type="paragraph" w:default="1" w:styleId="Normal">
     <w:name w:val="Normal"/>

--- a/- Report/8 - Tutorials and Progression/Tutorials and Progression.docx
+++ b/- Report/8 - Tutorials and Progression/Tutorials and Progression.docx
@@ -5,181 +5,164 @@
     <w:p>
       <w:pPr>
         <w:rPr>
-          <w:rFonts w:ascii="Calibri" w:eastAsia="Calibri" w:hAnsi="Calibri" w:cs="Calibri"/>
-          <w:b/>
-          <w:i/>
-          <w:color w:val="FF0000"/>
-        </w:rPr>
-      </w:pPr>
-      <w:r>
-        <w:rPr>
-          <w:rFonts w:ascii="Calibri" w:eastAsia="Calibri" w:hAnsi="Calibri" w:cs="Calibri"/>
-          <w:b/>
-          <w:i/>
-          <w:color w:val="FF0000"/>
-        </w:rPr>
-        <w:t>Tutorial system and unlocks</w:t>
-      </w:r>
-    </w:p>
-    <w:p>
-      <w:pPr>
-        <w:rPr>
-          <w:rFonts w:ascii="Calibri" w:eastAsia="Calibri" w:hAnsi="Calibri" w:cs="Calibri"/>
-          <w:b/>
-          <w:i/>
-          <w:color w:val="FF0000"/>
-        </w:rPr>
-      </w:pPr>
-    </w:p>
-    <w:p>
-      <w:pPr>
-        <w:rPr>
-          <w:rFonts w:ascii="Calibri" w:eastAsia="Calibri" w:hAnsi="Calibri" w:cs="Calibri"/>
-          <w:b/>
-          <w:i/>
-          <w:color w:val="FF0000"/>
-        </w:rPr>
-      </w:pPr>
-    </w:p>
-    <w:p>
-      <w:pPr>
-        <w:rPr>
-          <w:rFonts w:ascii="Calibri" w:eastAsia="Calibri" w:hAnsi="Calibri" w:cs="Calibri"/>
-          <w:bCs/>
-          <w:iCs/>
-        </w:rPr>
-      </w:pPr>
-      <w:r>
-        <w:rPr>
-          <w:rFonts w:ascii="Calibri" w:eastAsia="Calibri" w:hAnsi="Calibri" w:cs="Calibri"/>
-          <w:bCs/>
-          <w:iCs/>
-        </w:rPr>
-        <w:t>As the simplest weapon, the sword will be the starting weapon. Due to it having no special features and granting the double jump, all we would need is a wall requiring a double jump to scale and some weak enemies to engage in combat.</w:t>
-      </w:r>
-      <w:r>
-        <w:rPr>
-          <w:rFonts w:ascii="Calibri" w:eastAsia="Calibri" w:hAnsi="Calibri" w:cs="Calibri"/>
-          <w:bCs/>
-          <w:iCs/>
-        </w:rPr>
-        <w:t xml:space="preserve"> Signs with artwork showing how to perform each move will be included with each weapon feature</w:t>
-      </w:r>
-    </w:p>
-    <w:p>
-      <w:pPr>
-        <w:rPr>
-          <w:rFonts w:ascii="Calibri" w:eastAsia="Calibri" w:hAnsi="Calibri" w:cs="Calibri"/>
-          <w:bCs/>
-          <w:iCs/>
-        </w:rPr>
-      </w:pPr>
-      <w:r>
-        <w:rPr>
-          <w:rFonts w:ascii="Calibri" w:eastAsia="Calibri" w:hAnsi="Calibri" w:cs="Calibri"/>
-          <w:bCs/>
-          <w:iCs/>
-        </w:rPr>
-        <w:t>The shield will be the first unlock. The shield charge and shockwave abilities both focus around knockback, so having enemies</w:t>
-      </w:r>
-      <w:r>
-        <w:rPr>
-          <w:rFonts w:ascii="Calibri" w:eastAsia="Calibri" w:hAnsi="Calibri" w:cs="Calibri"/>
-          <w:bCs/>
-          <w:iCs/>
-        </w:rPr>
-        <w:t xml:space="preserve"> like the Domino</w:t>
-      </w:r>
-      <w:r>
-        <w:rPr>
-          <w:rFonts w:ascii="Calibri" w:eastAsia="Calibri" w:hAnsi="Calibri" w:cs="Calibri"/>
-          <w:bCs/>
-          <w:iCs/>
-        </w:rPr>
-        <w:t xml:space="preserve"> on narrow paths and near ledges is a must. The shield slide will be harder to teach. Several slopes will be available to use the feature on, and at the end, a large slope requiring the player to get some speed to make a jump or race through a pit of proximity spike traps will skill gate the shield slide ability.</w:t>
-      </w:r>
-    </w:p>
-    <w:p>
-      <w:pPr>
-        <w:rPr>
-          <w:rFonts w:ascii="Calibri" w:eastAsia="Calibri" w:hAnsi="Calibri" w:cs="Calibri"/>
-          <w:bCs/>
-          <w:iCs/>
-        </w:rPr>
-      </w:pPr>
-      <w:r>
-        <w:rPr>
-          <w:rFonts w:ascii="Calibri" w:eastAsia="Calibri" w:hAnsi="Calibri" w:cs="Calibri"/>
-          <w:bCs/>
-          <w:iCs/>
-        </w:rPr>
-        <w:t>The scythe is another simple weapon, so giving it as the third item is wise. Having the player collide with a zipline to progress will explain the special feature of the weapon. The wide hit arc, hitbox and life-steal will be shown through combat with swarms of weak enemies, like lobuzz and Dizzy Chargers.</w:t>
-      </w:r>
-    </w:p>
-    <w:p>
-      <w:pPr>
-        <w:rPr>
-          <w:rFonts w:ascii="Calibri" w:eastAsia="Calibri" w:hAnsi="Calibri" w:cs="Calibri"/>
-          <w:bCs/>
-          <w:iCs/>
-        </w:rPr>
-      </w:pPr>
-      <w:r>
-        <w:rPr>
-          <w:rFonts w:ascii="Calibri" w:eastAsia="Calibri" w:hAnsi="Calibri" w:cs="Calibri"/>
-          <w:bCs/>
-          <w:iCs/>
-        </w:rPr>
-        <w:t>Moving to the more complex weapons, the grapple-shot would be demonstrated by a gap (that you can get out of) you must use the grapple special to cross. Respawning lobuzz would be the enemy here, so you can always cross the gaps. Later parts would have you chain grapples together</w:t>
-      </w:r>
-      <w:r>
-        <w:rPr>
-          <w:rFonts w:ascii="Calibri" w:eastAsia="Calibri" w:hAnsi="Calibri" w:cs="Calibri"/>
-          <w:bCs/>
-          <w:iCs/>
-        </w:rPr>
-        <w:t xml:space="preserve"> to cross the pits.</w:t>
-      </w:r>
-      <w:r>
-        <w:rPr>
-          <w:rFonts w:ascii="Calibri" w:eastAsia="Calibri" w:hAnsi="Calibri" w:cs="Calibri"/>
-          <w:bCs/>
-          <w:iCs/>
-        </w:rPr>
-        <w:t xml:space="preserve"> </w:t>
-      </w:r>
-    </w:p>
-    <w:p>
-      <w:pPr>
-        <w:rPr>
-          <w:rFonts w:ascii="Calibri" w:eastAsia="Calibri" w:hAnsi="Calibri" w:cs="Calibri"/>
-          <w:bCs/>
-          <w:iCs/>
-        </w:rPr>
-      </w:pPr>
-      <w:r>
-        <w:rPr>
-          <w:rFonts w:ascii="Calibri" w:eastAsia="Calibri" w:hAnsi="Calibri" w:cs="Calibri"/>
-          <w:bCs/>
-          <w:iCs/>
-        </w:rPr>
-        <w:t>Daggers</w:t>
-      </w:r>
-      <w:r>
-        <w:rPr>
-          <w:rFonts w:ascii="Calibri" w:eastAsia="Calibri" w:hAnsi="Calibri" w:cs="Calibri"/>
-          <w:bCs/>
-          <w:iCs/>
-        </w:rPr>
-        <w:t xml:space="preserve">, with the higher movement speed and smaller hitbox, </w:t>
-      </w:r>
-      <w:r>
-        <w:rPr>
-          <w:rFonts w:ascii="Calibri" w:eastAsia="Calibri" w:hAnsi="Calibri" w:cs="Calibri"/>
-          <w:bCs/>
-          <w:iCs/>
-        </w:rPr>
-        <w:t>make for a tricky weapon. The tutorial for this will include getting around enemies for better attack position, and gaps which require wall-running to cross.</w:t>
+          <w:rFonts w:ascii="Agency FB" w:eastAsia="Calibri" w:hAnsi="Agency FB" w:cs="Calibri"/>
+          <w:b/>
+          <w:iCs/>
+          <w:sz w:val="48"/>
+          <w:szCs w:val="48"/>
+        </w:rPr>
+      </w:pPr>
+      <w:r>
+        <w:rPr>
+          <w:rFonts w:ascii="Agency FB" w:eastAsia="Calibri" w:hAnsi="Agency FB" w:cs="Calibri"/>
+          <w:b/>
+          <w:iCs/>
+          <w:sz w:val="48"/>
+          <w:szCs w:val="48"/>
+        </w:rPr>
+        <w:t>Teaching</w:t>
+      </w:r>
+      <w:r>
+        <w:rPr>
+          <w:rFonts w:ascii="Agency FB" w:eastAsia="Calibri" w:hAnsi="Agency FB" w:cs="Calibri"/>
+          <w:b/>
+          <w:iCs/>
+          <w:sz w:val="48"/>
+          <w:szCs w:val="48"/>
+        </w:rPr>
+        <w:t xml:space="preserve"> the player how to play.</w:t>
+      </w:r>
+    </w:p>
+    <w:p>
+      <w:pPr>
+        <w:rPr>
+          <w:rFonts w:eastAsia="Calibri" w:cstheme="minorHAnsi"/>
+          <w:bCs/>
+          <w:iCs/>
+        </w:rPr>
+      </w:pPr>
+      <w:r>
+        <w:rPr>
+          <w:rFonts w:eastAsia="Calibri" w:cstheme="minorHAnsi"/>
+          <w:bCs/>
+          <w:iCs/>
+        </w:rPr>
+        <w:t xml:space="preserve">When it comes to teaching the player the basic controls of the </w:t>
+      </w:r>
+      <w:r>
+        <w:rPr>
+          <w:rFonts w:eastAsia="Calibri" w:cstheme="minorHAnsi"/>
+          <w:bCs/>
+          <w:iCs/>
+        </w:rPr>
+        <w:t>game,</w:t>
+      </w:r>
+      <w:r>
+        <w:rPr>
+          <w:rFonts w:eastAsia="Calibri" w:cstheme="minorHAnsi"/>
+          <w:bCs/>
+          <w:iCs/>
+        </w:rPr>
+        <w:t xml:space="preserve"> we will need to avoid the assumption that they have played one of the games listed in our ‘inspirations’ section or even a 3D platformer to begin with.</w:t>
+      </w:r>
+      <w:r>
+        <w:rPr>
+          <w:rFonts w:eastAsia="Calibri" w:cstheme="minorHAnsi"/>
+          <w:bCs/>
+          <w:iCs/>
+        </w:rPr>
+        <w:t xml:space="preserve"> The basics of movement and weapon usage we hope to convey in an implicit manor. This does always run the risk of making the player unaware or curtain required skills however for this we will be implementing skill gates in some cases, locking the players progression until they understand a mechanic well enough to continue.</w:t>
+      </w:r>
+    </w:p>
+    <w:p>
+      <w:pPr>
+        <w:rPr>
+          <w:rFonts w:eastAsia="Calibri" w:cstheme="minorHAnsi"/>
+          <w:b/>
+          <w:iCs/>
+        </w:rPr>
+      </w:pPr>
+    </w:p>
+    <w:p>
+      <w:pPr>
+        <w:ind w:firstLine="720"/>
+        <w:rPr>
+          <w:rFonts w:eastAsia="Calibri" w:cstheme="minorHAnsi"/>
+          <w:b/>
+          <w:iCs/>
+          <w:sz w:val="28"/>
+          <w:szCs w:val="28"/>
+        </w:rPr>
+      </w:pPr>
+      <w:r>
+        <w:rPr>
+          <w:rFonts w:eastAsia="Calibri" w:cstheme="minorHAnsi"/>
+          <w:b/>
+          <w:iCs/>
+          <w:sz w:val="28"/>
+          <w:szCs w:val="28"/>
+        </w:rPr>
+        <w:t>The Sword</w:t>
+      </w:r>
+      <w:r>
+        <w:rPr>
+          <w:rFonts w:eastAsia="Calibri" w:cstheme="minorHAnsi"/>
+          <w:b/>
+          <w:iCs/>
+          <w:sz w:val="28"/>
+          <w:szCs w:val="28"/>
+        </w:rPr>
+        <w:t>:</w:t>
+      </w:r>
+    </w:p>
+    <w:p>
+      <w:pPr>
+        <w:ind w:left="1440"/>
+        <w:rPr>
+          <w:rFonts w:ascii="Calibri" w:eastAsia="Calibri" w:hAnsi="Calibri" w:cs="Calibri"/>
+          <w:bCs/>
+          <w:iCs/>
+        </w:rPr>
+      </w:pPr>
+      <w:r>
+        <w:rPr>
+          <w:rFonts w:ascii="Calibri" w:eastAsia="Calibri" w:hAnsi="Calibri" w:cs="Calibri"/>
+          <w:bCs/>
+          <w:iCs/>
+        </w:rPr>
+        <w:t xml:space="preserve">As the simplest weapon, the sword will be the starting weapon. Due to it having no special features </w:t>
+      </w:r>
+      <w:r>
+        <w:rPr>
+          <w:rFonts w:ascii="Calibri" w:eastAsia="Calibri" w:hAnsi="Calibri" w:cs="Calibri"/>
+          <w:bCs/>
+          <w:iCs/>
+        </w:rPr>
+        <w:t>other than</w:t>
+      </w:r>
+      <w:r>
+        <w:rPr>
+          <w:rFonts w:ascii="Calibri" w:eastAsia="Calibri" w:hAnsi="Calibri" w:cs="Calibri"/>
+          <w:bCs/>
+          <w:iCs/>
+        </w:rPr>
+        <w:t xml:space="preserve"> granting the double jump, all we would need is a wall requiring a double jump to scale and some weak enemies to engage in combat.</w:t>
+      </w:r>
+      <w:r>
+        <w:rPr>
+          <w:rFonts w:ascii="Calibri" w:eastAsia="Calibri" w:hAnsi="Calibri" w:cs="Calibri"/>
+          <w:bCs/>
+          <w:iCs/>
+        </w:rPr>
+        <w:t xml:space="preserve"> Signs with artwork showing how to perform each move will be included with</w:t>
+      </w:r>
+      <w:r>
+        <w:rPr>
+          <w:rFonts w:ascii="Calibri" w:eastAsia="Calibri" w:hAnsi="Calibri" w:cs="Calibri"/>
+          <w:bCs/>
+          <w:iCs/>
+        </w:rPr>
+        <w:t>in the segments of the levels that require them.</w:t>
       </w:r>
       <w:bookmarkStart w:id="0" w:name="_GoBack"/>
       <w:bookmarkEnd w:id="0"/>
@@ -194,6 +177,554 @@
       </w:pPr>
       <w:r>
         <w:rPr>
+          <w:rFonts w:eastAsia="Calibri" w:cstheme="minorHAnsi"/>
+          <w:b/>
+          <w:iCs/>
+          <w:sz w:val="48"/>
+          <w:szCs w:val="48"/>
+        </w:rPr>
+        <w:tab/>
+      </w:r>
+      <w:r>
+        <w:rPr>
+          <w:rFonts w:eastAsia="Calibri" w:cstheme="minorHAnsi"/>
+          <w:b/>
+          <w:iCs/>
+          <w:sz w:val="28"/>
+          <w:szCs w:val="28"/>
+        </w:rPr>
+        <w:t xml:space="preserve">The </w:t>
+      </w:r>
+      <w:r>
+        <w:rPr>
+          <w:rFonts w:eastAsia="Calibri" w:cstheme="minorHAnsi"/>
+          <w:b/>
+          <w:iCs/>
+          <w:sz w:val="28"/>
+          <w:szCs w:val="28"/>
+        </w:rPr>
+        <w:t>Shield</w:t>
+      </w:r>
+      <w:r>
+        <w:rPr>
+          <w:rFonts w:eastAsia="Calibri" w:cstheme="minorHAnsi"/>
+          <w:b/>
+          <w:iCs/>
+          <w:sz w:val="28"/>
+          <w:szCs w:val="28"/>
+        </w:rPr>
+        <w:t>:</w:t>
+      </w:r>
+    </w:p>
+    <w:p>
+      <w:pPr>
+        <w:ind w:left="1440"/>
+        <w:rPr>
+          <w:rFonts w:ascii="Agency FB" w:eastAsia="Calibri" w:hAnsi="Agency FB" w:cs="Calibri"/>
+          <w:b/>
+          <w:iCs/>
+          <w:sz w:val="48"/>
+          <w:szCs w:val="48"/>
+        </w:rPr>
+      </w:pPr>
+      <w:r>
+        <w:rPr>
+          <w:rFonts w:ascii="Calibri" w:eastAsia="Calibri" w:hAnsi="Calibri" w:cs="Calibri"/>
+          <w:bCs/>
+          <w:iCs/>
+        </w:rPr>
+        <w:t>The shield will be the first unlock. The shield charge and shockwave abilities both focus around knockback, so having enemies</w:t>
+      </w:r>
+      <w:r>
+        <w:rPr>
+          <w:rFonts w:ascii="Calibri" w:eastAsia="Calibri" w:hAnsi="Calibri" w:cs="Calibri"/>
+          <w:bCs/>
+          <w:iCs/>
+        </w:rPr>
+        <w:t xml:space="preserve"> like the Domino</w:t>
+      </w:r>
+      <w:r>
+        <w:rPr>
+          <w:rFonts w:ascii="Calibri" w:eastAsia="Calibri" w:hAnsi="Calibri" w:cs="Calibri"/>
+          <w:bCs/>
+          <w:iCs/>
+        </w:rPr>
+        <w:t xml:space="preserve"> on narrow paths and near ledges is a must. The shield slide will be harder to teach. Several slopes will be available to use the feature on, and at the end, a large slope requiring the player to get some speed to make a jump or race through a pit of proximity spike traps will </w:t>
+      </w:r>
+      <w:r>
+        <w:rPr>
+          <w:rFonts w:ascii="Calibri" w:eastAsia="Calibri" w:hAnsi="Calibri" w:cs="Calibri"/>
+          <w:bCs/>
+          <w:iCs/>
+        </w:rPr>
+        <w:t xml:space="preserve">be the </w:t>
+      </w:r>
+      <w:r>
+        <w:rPr>
+          <w:rFonts w:ascii="Calibri" w:eastAsia="Calibri" w:hAnsi="Calibri" w:cs="Calibri"/>
+          <w:bCs/>
+          <w:iCs/>
+        </w:rPr>
+        <w:t xml:space="preserve">skill gate </w:t>
+      </w:r>
+      <w:r>
+        <w:rPr>
+          <w:rFonts w:ascii="Calibri" w:eastAsia="Calibri" w:hAnsi="Calibri" w:cs="Calibri"/>
+          <w:bCs/>
+          <w:iCs/>
+        </w:rPr>
+        <w:t xml:space="preserve">for </w:t>
+      </w:r>
+      <w:r>
+        <w:rPr>
+          <w:rFonts w:ascii="Calibri" w:eastAsia="Calibri" w:hAnsi="Calibri" w:cs="Calibri"/>
+          <w:bCs/>
+          <w:iCs/>
+        </w:rPr>
+        <w:t>the shield slide ability.</w:t>
+      </w:r>
+      <w:r>
+        <w:rPr>
+          <w:rFonts w:ascii="Agency FB" w:eastAsia="Calibri" w:hAnsi="Agency FB" w:cs="Calibri"/>
+          <w:b/>
+          <w:iCs/>
+          <w:sz w:val="48"/>
+          <w:szCs w:val="48"/>
+        </w:rPr>
+        <w:t xml:space="preserve"> </w:t>
+      </w:r>
+    </w:p>
+    <w:p>
+      <w:pPr>
+        <w:rPr>
+          <w:rFonts w:ascii="Calibri" w:eastAsia="Calibri" w:hAnsi="Calibri" w:cs="Calibri"/>
+          <w:bCs/>
+          <w:iCs/>
+        </w:rPr>
+      </w:pPr>
+      <w:r>
+        <w:rPr>
+          <w:rFonts w:eastAsia="Calibri" w:cstheme="minorHAnsi"/>
+          <w:b/>
+          <w:iCs/>
+          <w:sz w:val="48"/>
+          <w:szCs w:val="48"/>
+        </w:rPr>
+        <w:tab/>
+      </w:r>
+      <w:r>
+        <w:rPr>
+          <w:rFonts w:eastAsia="Calibri" w:cstheme="minorHAnsi"/>
+          <w:b/>
+          <w:iCs/>
+          <w:sz w:val="28"/>
+          <w:szCs w:val="28"/>
+        </w:rPr>
+        <w:t xml:space="preserve">The </w:t>
+      </w:r>
+      <w:r>
+        <w:rPr>
+          <w:rFonts w:eastAsia="Calibri" w:cstheme="minorHAnsi"/>
+          <w:b/>
+          <w:iCs/>
+          <w:sz w:val="28"/>
+          <w:szCs w:val="28"/>
+        </w:rPr>
+        <w:t>Scythe</w:t>
+      </w:r>
+      <w:r>
+        <w:rPr>
+          <w:rFonts w:eastAsia="Calibri" w:cstheme="minorHAnsi"/>
+          <w:b/>
+          <w:iCs/>
+          <w:sz w:val="28"/>
+          <w:szCs w:val="28"/>
+        </w:rPr>
+        <w:t>:</w:t>
+      </w:r>
+    </w:p>
+    <w:p>
+      <w:pPr>
+        <w:ind w:left="1440"/>
+        <w:rPr>
+          <w:rFonts w:ascii="Agency FB" w:eastAsia="Calibri" w:hAnsi="Agency FB" w:cs="Calibri"/>
+          <w:b/>
+          <w:iCs/>
+          <w:sz w:val="48"/>
+          <w:szCs w:val="48"/>
+        </w:rPr>
+      </w:pPr>
+      <w:r>
+        <w:rPr>
+          <w:rFonts w:ascii="Calibri" w:eastAsia="Calibri" w:hAnsi="Calibri" w:cs="Calibri"/>
+          <w:bCs/>
+          <w:iCs/>
+        </w:rPr>
+        <w:t xml:space="preserve">The scythe is another simple weapon, so giving it as the third item is wise. Having the player collide with a zipline to progress will explain the special feature of the weapon. The wide hit arc, hitbox and life-steal will be shown through combat with swarms of weak enemies, like </w:t>
+      </w:r>
+      <w:r>
+        <w:rPr>
+          <w:rFonts w:ascii="Calibri" w:eastAsia="Calibri" w:hAnsi="Calibri" w:cs="Calibri"/>
+          <w:bCs/>
+          <w:iCs/>
+        </w:rPr>
+        <w:t>Lobuzz</w:t>
+      </w:r>
+      <w:r>
+        <w:rPr>
+          <w:rFonts w:ascii="Calibri" w:eastAsia="Calibri" w:hAnsi="Calibri" w:cs="Calibri"/>
+          <w:bCs/>
+          <w:iCs/>
+        </w:rPr>
+        <w:t xml:space="preserve"> and Dizzy Chargers</w:t>
+      </w:r>
+      <w:r>
+        <w:rPr>
+          <w:rFonts w:ascii="Calibri" w:eastAsia="Calibri" w:hAnsi="Calibri" w:cs="Calibri"/>
+          <w:bCs/>
+          <w:iCs/>
+        </w:rPr>
+        <w:t>, on using the weapon like this</w:t>
+      </w:r>
+      <w:r>
+        <w:rPr>
+          <w:rFonts w:ascii="Calibri" w:eastAsia="Calibri" w:hAnsi="Calibri" w:cs="Calibri"/>
+          <w:bCs/>
+          <w:iCs/>
+        </w:rPr>
+        <w:t>,</w:t>
+      </w:r>
+      <w:r>
+        <w:rPr>
+          <w:rFonts w:ascii="Calibri" w:eastAsia="Calibri" w:hAnsi="Calibri" w:cs="Calibri"/>
+          <w:bCs/>
+          <w:iCs/>
+        </w:rPr>
+        <w:t xml:space="preserve"> clear indications that it is affecting player health will be shown</w:t>
+      </w:r>
+      <w:r>
+        <w:rPr>
+          <w:rFonts w:ascii="Calibri" w:eastAsia="Calibri" w:hAnsi="Calibri" w:cs="Calibri"/>
+          <w:bCs/>
+          <w:iCs/>
+        </w:rPr>
+        <w:t>.</w:t>
+      </w:r>
+    </w:p>
+    <w:p>
+      <w:pPr>
+        <w:rPr>
+          <w:rFonts w:eastAsia="Calibri" w:cstheme="minorHAnsi"/>
+          <w:b/>
+          <w:iCs/>
+          <w:sz w:val="28"/>
+          <w:szCs w:val="28"/>
+        </w:rPr>
+      </w:pPr>
+      <w:r>
+        <w:rPr>
+          <w:rFonts w:eastAsia="Calibri" w:cstheme="minorHAnsi"/>
+          <w:b/>
+          <w:iCs/>
+          <w:sz w:val="28"/>
+          <w:szCs w:val="28"/>
+        </w:rPr>
+        <w:br w:type="page"/>
+      </w:r>
+    </w:p>
+    <w:p>
+      <w:pPr>
+        <w:ind w:firstLine="720"/>
+        <w:rPr>
+          <w:rFonts w:eastAsia="Calibri" w:cstheme="minorHAnsi"/>
+          <w:b/>
+          <w:iCs/>
+          <w:sz w:val="48"/>
+          <w:szCs w:val="48"/>
+        </w:rPr>
+      </w:pPr>
+      <w:r>
+        <w:rPr>
+          <w:rFonts w:eastAsia="Calibri" w:cstheme="minorHAnsi"/>
+          <w:b/>
+          <w:iCs/>
+          <w:sz w:val="28"/>
+          <w:szCs w:val="28"/>
+        </w:rPr>
+        <w:lastRenderedPageBreak/>
+        <w:t xml:space="preserve">The </w:t>
+      </w:r>
+      <w:r>
+        <w:rPr>
+          <w:rFonts w:eastAsia="Calibri" w:cstheme="minorHAnsi"/>
+          <w:b/>
+          <w:iCs/>
+          <w:sz w:val="28"/>
+          <w:szCs w:val="28"/>
+        </w:rPr>
+        <w:t>Grapple-shot</w:t>
+      </w:r>
+      <w:r>
+        <w:rPr>
+          <w:rFonts w:eastAsia="Calibri" w:cstheme="minorHAnsi"/>
+          <w:b/>
+          <w:iCs/>
+          <w:sz w:val="28"/>
+          <w:szCs w:val="28"/>
+        </w:rPr>
+        <w:t>:</w:t>
+      </w:r>
+    </w:p>
+    <w:p>
+      <w:pPr>
+        <w:ind w:left="1440"/>
+        <w:rPr>
+          <w:rFonts w:ascii="Calibri" w:eastAsia="Calibri" w:hAnsi="Calibri" w:cs="Calibri"/>
+          <w:bCs/>
+          <w:iCs/>
+        </w:rPr>
+      </w:pPr>
+      <w:r>
+        <w:rPr>
+          <w:rFonts w:ascii="Calibri" w:eastAsia="Calibri" w:hAnsi="Calibri" w:cs="Calibri"/>
+          <w:bCs/>
+          <w:iCs/>
+        </w:rPr>
+        <w:t xml:space="preserve">Moving to the more complex weapons, the grapple-shot would be demonstrated by a gap (that you can get out of) you must use the grapple special to cross. Respawning </w:t>
+      </w:r>
+      <w:r>
+        <w:rPr>
+          <w:rFonts w:ascii="Calibri" w:eastAsia="Calibri" w:hAnsi="Calibri" w:cs="Calibri"/>
+          <w:bCs/>
+          <w:iCs/>
+        </w:rPr>
+        <w:t>Lobuzz</w:t>
+      </w:r>
+      <w:r>
+        <w:rPr>
+          <w:rFonts w:ascii="Calibri" w:eastAsia="Calibri" w:hAnsi="Calibri" w:cs="Calibri"/>
+          <w:bCs/>
+          <w:iCs/>
+        </w:rPr>
+        <w:t xml:space="preserve"> would be the enemy here, so you can always cross the gaps. Later parts would have you chain grapples together</w:t>
+      </w:r>
+      <w:r>
+        <w:rPr>
+          <w:rFonts w:ascii="Calibri" w:eastAsia="Calibri" w:hAnsi="Calibri" w:cs="Calibri"/>
+          <w:bCs/>
+          <w:iCs/>
+        </w:rPr>
+        <w:t xml:space="preserve"> to cross the pits.</w:t>
+      </w:r>
+      <w:r>
+        <w:rPr>
+          <w:rFonts w:ascii="Calibri" w:eastAsia="Calibri" w:hAnsi="Calibri" w:cs="Calibri"/>
+          <w:bCs/>
+          <w:iCs/>
+        </w:rPr>
+        <w:t xml:space="preserve"> </w:t>
+      </w:r>
+    </w:p>
+    <w:p>
+      <w:pPr>
+        <w:ind w:left="1440"/>
+        <w:rPr>
+          <w:rFonts w:ascii="Calibri" w:eastAsia="Calibri" w:hAnsi="Calibri" w:cs="Calibri"/>
+          <w:bCs/>
+          <w:iCs/>
+        </w:rPr>
+      </w:pPr>
+    </w:p>
+    <w:p>
+      <w:pPr>
+        <w:rPr>
+          <w:rFonts w:ascii="Calibri" w:eastAsia="Calibri" w:hAnsi="Calibri" w:cs="Calibri"/>
+          <w:bCs/>
+          <w:iCs/>
+        </w:rPr>
+      </w:pPr>
+      <w:r>
+        <w:rPr>
+          <w:rFonts w:eastAsia="Calibri" w:cstheme="minorHAnsi"/>
+          <w:b/>
+          <w:iCs/>
+          <w:sz w:val="48"/>
+          <w:szCs w:val="48"/>
+        </w:rPr>
+        <w:tab/>
+      </w:r>
+      <w:r>
+        <w:rPr>
+          <w:rFonts w:eastAsia="Calibri" w:cstheme="minorHAnsi"/>
+          <w:b/>
+          <w:iCs/>
+          <w:sz w:val="28"/>
+          <w:szCs w:val="28"/>
+        </w:rPr>
+        <w:t xml:space="preserve">The </w:t>
+      </w:r>
+      <w:r>
+        <w:rPr>
+          <w:rFonts w:eastAsia="Calibri" w:cstheme="minorHAnsi"/>
+          <w:b/>
+          <w:iCs/>
+          <w:sz w:val="28"/>
+          <w:szCs w:val="28"/>
+        </w:rPr>
+        <w:t>Dagger</w:t>
+      </w:r>
+      <w:r>
+        <w:rPr>
+          <w:rFonts w:eastAsia="Calibri" w:cstheme="minorHAnsi"/>
+          <w:b/>
+          <w:iCs/>
+          <w:sz w:val="28"/>
+          <w:szCs w:val="28"/>
+        </w:rPr>
+        <w:t>s</w:t>
+      </w:r>
+      <w:r>
+        <w:rPr>
+          <w:rFonts w:eastAsia="Calibri" w:cstheme="minorHAnsi"/>
+          <w:b/>
+          <w:iCs/>
+          <w:sz w:val="28"/>
+          <w:szCs w:val="28"/>
+        </w:rPr>
+        <w:t>:</w:t>
+      </w:r>
+    </w:p>
+    <w:p>
+      <w:pPr>
+        <w:ind w:left="1440"/>
+        <w:rPr>
+          <w:rFonts w:ascii="Agency FB" w:eastAsia="Calibri" w:hAnsi="Agency FB" w:cs="Calibri"/>
+          <w:b/>
+          <w:iCs/>
+          <w:sz w:val="48"/>
+          <w:szCs w:val="48"/>
+        </w:rPr>
+      </w:pPr>
+      <w:r>
+        <w:rPr>
+          <w:rFonts w:ascii="Calibri" w:eastAsia="Calibri" w:hAnsi="Calibri" w:cs="Calibri"/>
+          <w:bCs/>
+          <w:iCs/>
+        </w:rPr>
+        <w:t>Daggers</w:t>
+      </w:r>
+      <w:r>
+        <w:rPr>
+          <w:rFonts w:ascii="Calibri" w:eastAsia="Calibri" w:hAnsi="Calibri" w:cs="Calibri"/>
+          <w:bCs/>
+          <w:iCs/>
+        </w:rPr>
+        <w:t xml:space="preserve">, with the higher movement speed and smaller hitbox, </w:t>
+      </w:r>
+      <w:r>
+        <w:rPr>
+          <w:rFonts w:ascii="Calibri" w:eastAsia="Calibri" w:hAnsi="Calibri" w:cs="Calibri"/>
+          <w:bCs/>
+          <w:iCs/>
+        </w:rPr>
+        <w:t>make for a tricky weapon. The tutorial for this will include getting around enemies for better attack position, and gaps which require wall-running</w:t>
+      </w:r>
+      <w:r>
+        <w:rPr>
+          <w:rFonts w:ascii="Calibri" w:eastAsia="Calibri" w:hAnsi="Calibri" w:cs="Calibri"/>
+          <w:bCs/>
+          <w:iCs/>
+        </w:rPr>
+        <w:t xml:space="preserve"> ability</w:t>
+      </w:r>
+      <w:r>
+        <w:rPr>
+          <w:rFonts w:ascii="Calibri" w:eastAsia="Calibri" w:hAnsi="Calibri" w:cs="Calibri"/>
+          <w:bCs/>
+          <w:iCs/>
+        </w:rPr>
+        <w:t xml:space="preserve"> to cross.</w:t>
+      </w:r>
+      <w:r>
+        <w:rPr>
+          <w:rFonts w:ascii="Agency FB" w:eastAsia="Calibri" w:hAnsi="Agency FB" w:cs="Calibri"/>
+          <w:b/>
+          <w:iCs/>
+          <w:sz w:val="48"/>
+          <w:szCs w:val="48"/>
+        </w:rPr>
+        <w:t xml:space="preserve"> </w:t>
+      </w:r>
+    </w:p>
+    <w:p>
+      <w:pPr>
+        <w:rPr>
+          <w:rFonts w:ascii="Agency FB" w:eastAsia="Calibri" w:hAnsi="Agency FB" w:cs="Calibri"/>
+          <w:b/>
+          <w:iCs/>
+        </w:rPr>
+      </w:pPr>
+    </w:p>
+    <w:p>
+      <w:pPr>
+        <w:rPr>
+          <w:rFonts w:ascii="Calibri" w:eastAsia="Calibri" w:hAnsi="Calibri" w:cs="Calibri"/>
+          <w:bCs/>
+          <w:iCs/>
+        </w:rPr>
+      </w:pPr>
+      <w:r>
+        <w:rPr>
+          <w:rFonts w:eastAsia="Calibri" w:cstheme="minorHAnsi"/>
+          <w:b/>
+          <w:iCs/>
+          <w:sz w:val="48"/>
+          <w:szCs w:val="48"/>
+        </w:rPr>
+        <w:tab/>
+      </w:r>
+      <w:r>
+        <w:rPr>
+          <w:rFonts w:eastAsia="Calibri" w:cstheme="minorHAnsi"/>
+          <w:b/>
+          <w:iCs/>
+          <w:sz w:val="28"/>
+          <w:szCs w:val="28"/>
+        </w:rPr>
+        <w:t xml:space="preserve">The </w:t>
+      </w:r>
+      <w:r>
+        <w:rPr>
+          <w:rFonts w:eastAsia="Calibri" w:cstheme="minorHAnsi"/>
+          <w:b/>
+          <w:iCs/>
+          <w:sz w:val="28"/>
+          <w:szCs w:val="28"/>
+        </w:rPr>
+        <w:t>Staff</w:t>
+      </w:r>
+      <w:r>
+        <w:rPr>
+          <w:rFonts w:eastAsia="Calibri" w:cstheme="minorHAnsi"/>
+          <w:b/>
+          <w:iCs/>
+          <w:sz w:val="28"/>
+          <w:szCs w:val="28"/>
+        </w:rPr>
+        <w:t>:</w:t>
+      </w:r>
+    </w:p>
+    <w:p>
+      <w:pPr>
+        <w:ind w:left="1440"/>
+        <w:rPr>
+          <w:rFonts w:ascii="Calibri" w:eastAsia="Calibri" w:hAnsi="Calibri" w:cs="Calibri"/>
+          <w:bCs/>
+          <w:iCs/>
+        </w:rPr>
+      </w:pPr>
+      <w:r>
+        <w:rPr>
           <w:rFonts w:ascii="Calibri" w:eastAsia="Calibri" w:hAnsi="Calibri" w:cs="Calibri"/>
           <w:bCs/>
           <w:iCs/>
@@ -218,6 +749,7 @@
       </w:r>
     </w:p>
     <w:sectPr>
+      <w:headerReference w:type="default" r:id="rId6"/>
       <w:pgSz w:w="11906" w:h="16838"/>
       <w:pgMar w:top="1440" w:right="1440" w:bottom="1440" w:left="1440" w:header="708" w:footer="708" w:gutter="0"/>
       <w:cols w:space="708"/>
@@ -225,6 +757,69 @@
     </w:sectPr>
   </w:body>
 </w:document>
+</file>
+
+<file path=word/endnotes.xml><?xml version="1.0" encoding="utf-8"?>
+<w:endnotes xmlns:wpc="http://schemas.microsoft.com/office/word/2010/wordprocessingCanvas" xmlns:cx="http://schemas.microsoft.com/office/drawing/2014/chartex" xmlns:cx1="http://schemas.microsoft.com/office/drawing/2015/9/8/chartex" xmlns:cx2="http://schemas.microsoft.com/office/drawing/2015/10/21/chartex" xmlns:cx3="http://schemas.microsoft.com/office/drawing/2016/5/9/chartex" xmlns:cx4="http://schemas.microsoft.com/office/drawing/2016/5/10/chartex" xmlns:cx5="http://schemas.microsoft.com/office/drawing/2016/5/11/chartex" xmlns:cx6="http://schemas.microsoft.com/office/drawing/2016/5/12/chartex" xmlns:cx7="http://schemas.microsoft.com/office/drawing/2016/5/13/chartex" xmlns:cx8="http://schemas.microsoft.com/office/drawing/2016/5/14/chartex" xmlns:mc="http://schemas.openxmlformats.org/markup-compatibility/2006" xmlns:aink="http://schemas.microsoft.com/office/drawing/2016/ink" xmlns:am3d="http://schemas.microsoft.com/office/drawing/2017/model3d" xmlns:o="urn:schemas-microsoft-com:office:office" xmlns:r="http://schemas.openxmlformats.org/officeDocument/2006/relationships" xmlns:m="http://schemas.openxmlformats.org/officeDocument/2006/math" xmlns:v="urn:schemas-microsoft-com:vml" xmlns:wp14="http://schemas.microsoft.com/office/word/2010/wordprocessingDrawing" xmlns:wp="http://schemas.openxmlformats.org/drawingml/2006/wordprocessingDrawing" xmlns:w10="urn:schemas-microsoft-com:office:word" xmlns:w="http://schemas.openxmlformats.org/wordprocessingml/2006/main" xmlns:w14="http://schemas.microsoft.com/office/word/2010/wordml" xmlns:w15="http://schemas.microsoft.com/office/word/2012/wordml" xmlns:w16cid="http://schemas.microsoft.com/office/word/2016/wordml/cid" xmlns:w16se="http://schemas.microsoft.com/office/word/2015/wordml/symex" xmlns:wpg="http://schemas.microsoft.com/office/word/2010/wordprocessingGroup" xmlns:wpi="http://schemas.microsoft.com/office/word/2010/wordprocessingInk" xmlns:wne="http://schemas.microsoft.com/office/word/2006/wordml" xmlns:wps="http://schemas.microsoft.com/office/word/2010/wordprocessingShape" mc:Ignorable="w14 w15 w16se w16cid wp14">
+  <w:endnote w:type="separator" w:id="-1">
+    <w:p>
+      <w:pPr>
+        <w:spacing w:after="0" w:line="240" w:lineRule="auto"/>
+      </w:pPr>
+      <w:r>
+        <w:separator/>
+      </w:r>
+    </w:p>
+  </w:endnote>
+  <w:endnote w:type="continuationSeparator" w:id="0">
+    <w:p>
+      <w:pPr>
+        <w:spacing w:after="0" w:line="240" w:lineRule="auto"/>
+      </w:pPr>
+      <w:r>
+        <w:continuationSeparator/>
+      </w:r>
+    </w:p>
+  </w:endnote>
+</w:endnotes>
+</file>
+
+<file path=word/footnotes.xml><?xml version="1.0" encoding="utf-8"?>
+<w:footnotes xmlns:wpc="http://schemas.microsoft.com/office/word/2010/wordprocessingCanvas" xmlns:cx="http://schemas.microsoft.com/office/drawing/2014/chartex" xmlns:cx1="http://schemas.microsoft.com/office/drawing/2015/9/8/chartex" xmlns:cx2="http://schemas.microsoft.com/office/drawing/2015/10/21/chartex" xmlns:cx3="http://schemas.microsoft.com/office/drawing/2016/5/9/chartex" xmlns:cx4="http://schemas.microsoft.com/office/drawing/2016/5/10/chartex" xmlns:cx5="http://schemas.microsoft.com/office/drawing/2016/5/11/chartex" xmlns:cx6="http://schemas.microsoft.com/office/drawing/2016/5/12/chartex" xmlns:cx7="http://schemas.microsoft.com/office/drawing/2016/5/13/chartex" xmlns:cx8="http://schemas.microsoft.com/office/drawing/2016/5/14/chartex" xmlns:mc="http://schemas.openxmlformats.org/markup-compatibility/2006" xmlns:aink="http://schemas.microsoft.com/office/drawing/2016/ink" xmlns:am3d="http://schemas.microsoft.com/office/drawing/2017/model3d" xmlns:o="urn:schemas-microsoft-com:office:office" xmlns:r="http://schemas.openxmlformats.org/officeDocument/2006/relationships" xmlns:m="http://schemas.openxmlformats.org/officeDocument/2006/math" xmlns:v="urn:schemas-microsoft-com:vml" xmlns:wp14="http://schemas.microsoft.com/office/word/2010/wordprocessingDrawing" xmlns:wp="http://schemas.openxmlformats.org/drawingml/2006/wordprocessingDrawing" xmlns:w10="urn:schemas-microsoft-com:office:word" xmlns:w="http://schemas.openxmlformats.org/wordprocessingml/2006/main" xmlns:w14="http://schemas.microsoft.com/office/word/2010/wordml" xmlns:w15="http://schemas.microsoft.com/office/word/2012/wordml" xmlns:w16cid="http://schemas.microsoft.com/office/word/2016/wordml/cid" xmlns:w16se="http://schemas.microsoft.com/office/word/2015/wordml/symex" xmlns:wpg="http://schemas.microsoft.com/office/word/2010/wordprocessingGroup" xmlns:wpi="http://schemas.microsoft.com/office/word/2010/wordprocessingInk" xmlns:wne="http://schemas.microsoft.com/office/word/2006/wordml" xmlns:wps="http://schemas.microsoft.com/office/word/2010/wordprocessingShape" mc:Ignorable="w14 w15 w16se w16cid wp14">
+  <w:footnote w:type="separator" w:id="-1">
+    <w:p>
+      <w:pPr>
+        <w:spacing w:after="0" w:line="240" w:lineRule="auto"/>
+      </w:pPr>
+      <w:r>
+        <w:separator/>
+      </w:r>
+    </w:p>
+  </w:footnote>
+  <w:footnote w:type="continuationSeparator" w:id="0">
+    <w:p>
+      <w:pPr>
+        <w:spacing w:after="0" w:line="240" w:lineRule="auto"/>
+      </w:pPr>
+      <w:r>
+        <w:continuationSeparator/>
+      </w:r>
+    </w:p>
+  </w:footnote>
+</w:footnotes>
+</file>
+
+<file path=word/header1.xml><?xml version="1.0" encoding="utf-8"?>
+<w:hdr xmlns:wpc="http://schemas.microsoft.com/office/word/2010/wordprocessingCanvas" xmlns:cx="http://schemas.microsoft.com/office/drawing/2014/chartex" xmlns:cx1="http://schemas.microsoft.com/office/drawing/2015/9/8/chartex" xmlns:cx2="http://schemas.microsoft.com/office/drawing/2015/10/21/chartex" xmlns:cx3="http://schemas.microsoft.com/office/drawing/2016/5/9/chartex" xmlns:cx4="http://schemas.microsoft.com/office/drawing/2016/5/10/chartex" xmlns:cx5="http://schemas.microsoft.com/office/drawing/2016/5/11/chartex" xmlns:cx6="http://schemas.microsoft.com/office/drawing/2016/5/12/chartex" xmlns:cx7="http://schemas.microsoft.com/office/drawing/2016/5/13/chartex" xmlns:cx8="http://schemas.microsoft.com/office/drawing/2016/5/14/chartex" xmlns:mc="http://schemas.openxmlformats.org/markup-compatibility/2006" xmlns:aink="http://schemas.microsoft.com/office/drawing/2016/ink" xmlns:am3d="http://schemas.microsoft.com/office/drawing/2017/model3d" xmlns:o="urn:schemas-microsoft-com:office:office" xmlns:r="http://schemas.openxmlformats.org/officeDocument/2006/relationships" xmlns:m="http://schemas.openxmlformats.org/officeDocument/2006/math" xmlns:v="urn:schemas-microsoft-com:vml" xmlns:wp14="http://schemas.microsoft.com/office/word/2010/wordprocessingDrawing" xmlns:wp="http://schemas.openxmlformats.org/drawingml/2006/wordprocessingDrawing" xmlns:w10="urn:schemas-microsoft-com:office:word" xmlns:w="http://schemas.openxmlformats.org/wordprocessingml/2006/main" xmlns:w14="http://schemas.microsoft.com/office/word/2010/wordml" xmlns:w15="http://schemas.microsoft.com/office/word/2012/wordml" xmlns:w16cid="http://schemas.microsoft.com/office/word/2016/wordml/cid" xmlns:w16se="http://schemas.microsoft.com/office/word/2015/wordml/symex" xmlns:wpg="http://schemas.microsoft.com/office/word/2010/wordprocessingGroup" xmlns:wpi="http://schemas.microsoft.com/office/word/2010/wordprocessingInk" xmlns:wne="http://schemas.microsoft.com/office/word/2006/wordml" xmlns:wps="http://schemas.microsoft.com/office/word/2010/wordprocessingShape" mc:Ignorable="w14 w15 w16se w16cid wp14">
+  <w:p>
+    <w:pPr>
+      <w:pStyle w:val="Header"/>
+    </w:pPr>
+    <w:r>
+      <w:t>Tutorials</w:t>
+    </w:r>
+  </w:p>
+</w:hdr>
 </file>
 
 <file path=word/styles.xml><?xml version="1.0" encoding="utf-8"?>
@@ -244,7 +839,7 @@
       </w:pPr>
     </w:pPrDefault>
   </w:docDefaults>
-  <w:latentStyles w:defLockedState="0" w:defUIPriority="99" w:defSemiHidden="0" w:defUnhideWhenUsed="0" w:defQFormat="0" w:count="377">
+  <w:latentStyles w:defLockedState="0" w:defUIPriority="99" w:defSemiHidden="0" w:defUnhideWhenUsed="0" w:defQFormat="0" w:count="376">
     <w:lsdException w:name="Normal" w:uiPriority="0" w:qFormat="1"/>
     <w:lsdException w:name="heading 1" w:uiPriority="9" w:qFormat="1"/>
     <w:lsdException w:name="heading 2" w:semiHidden="1" w:uiPriority="9" w:unhideWhenUsed="1" w:qFormat="1"/>
@@ -350,6 +945,7 @@
     <w:lsdException w:name="HTML Sample" w:semiHidden="1" w:unhideWhenUsed="1"/>
     <w:lsdException w:name="HTML Typewriter" w:semiHidden="1" w:unhideWhenUsed="1"/>
     <w:lsdException w:name="HTML Variable" w:semiHidden="1" w:unhideWhenUsed="1"/>
+    <w:lsdException w:name="Normal Table" w:semiHidden="1" w:unhideWhenUsed="1"/>
     <w:lsdException w:name="annotation subject" w:semiHidden="1" w:unhideWhenUsed="1"/>
     <w:lsdException w:name="No List" w:semiHidden="1" w:unhideWhenUsed="1"/>
     <w:lsdException w:name="Outline List 1" w:semiHidden="1" w:unhideWhenUsed="1"/>
@@ -396,8 +992,10 @@
     <w:lsdException w:name="Table Subtle 2" w:semiHidden="1" w:unhideWhenUsed="1"/>
     <w:lsdException w:name="Table Web 1" w:semiHidden="1" w:unhideWhenUsed="1"/>
     <w:lsdException w:name="Table Web 2" w:semiHidden="1" w:unhideWhenUsed="1"/>
+    <w:lsdException w:name="Table Web 3" w:semiHidden="1" w:unhideWhenUsed="1"/>
     <w:lsdException w:name="Balloon Text" w:semiHidden="1" w:unhideWhenUsed="1"/>
     <w:lsdException w:name="Table Grid" w:uiPriority="39"/>
+    <w:lsdException w:name="Table Theme" w:semiHidden="1" w:unhideWhenUsed="1"/>
     <w:lsdException w:name="Placeholder Text" w:semiHidden="1"/>
     <w:lsdException w:name="No Spacing" w:uiPriority="1" w:qFormat="1"/>
     <w:lsdException w:name="Light Shading" w:uiPriority="60"/>
@@ -618,7 +1216,6 @@
     <w:lsdException w:name="Hashtag" w:semiHidden="1" w:unhideWhenUsed="1"/>
     <w:lsdException w:name="Unresolved Mention" w:semiHidden="1" w:unhideWhenUsed="1"/>
     <w:lsdException w:name="Smart Link" w:semiHidden="1" w:unhideWhenUsed="1"/>
-    <w:lsdException w:name="Smart Link Error" w:semiHidden="1" w:unhideWhenUsed="1"/>
   </w:latentStyles>
   <w:style w:type="paragraph" w:default="1" w:styleId="Normal">
     <w:name w:val="Normal"/>
@@ -650,6 +1247,50 @@
     <w:uiPriority w:val="99"/>
     <w:semiHidden/>
     <w:unhideWhenUsed/>
+  </w:style>
+  <w:style w:type="paragraph" w:styleId="Header">
+    <w:name w:val="header"/>
+    <w:basedOn w:val="Normal"/>
+    <w:link w:val="HeaderChar"/>
+    <w:uiPriority w:val="99"/>
+    <w:unhideWhenUsed/>
+    <w:rsid w:val="00EB108A"/>
+    <w:pPr>
+      <w:tabs>
+        <w:tab w:val="center" w:pos="4513"/>
+        <w:tab w:val="right" w:pos="9026"/>
+      </w:tabs>
+      <w:spacing w:after="0" w:line="240" w:lineRule="auto"/>
+    </w:pPr>
+  </w:style>
+  <w:style w:type="character" w:customStyle="1" w:styleId="HeaderChar">
+    <w:name w:val="Header Char"/>
+    <w:basedOn w:val="DefaultParagraphFont"/>
+    <w:link w:val="Header"/>
+    <w:uiPriority w:val="99"/>
+    <w:rsid w:val="00EB108A"/>
+  </w:style>
+  <w:style w:type="paragraph" w:styleId="Footer">
+    <w:name w:val="footer"/>
+    <w:basedOn w:val="Normal"/>
+    <w:link w:val="FooterChar"/>
+    <w:uiPriority w:val="99"/>
+    <w:unhideWhenUsed/>
+    <w:rsid w:val="00EB108A"/>
+    <w:pPr>
+      <w:tabs>
+        <w:tab w:val="center" w:pos="4513"/>
+        <w:tab w:val="right" w:pos="9026"/>
+      </w:tabs>
+      <w:spacing w:after="0" w:line="240" w:lineRule="auto"/>
+    </w:pPr>
+  </w:style>
+  <w:style w:type="character" w:customStyle="1" w:styleId="FooterChar">
+    <w:name w:val="Footer Char"/>
+    <w:basedOn w:val="DefaultParagraphFont"/>
+    <w:link w:val="Footer"/>
+    <w:uiPriority w:val="99"/>
+    <w:rsid w:val="00EB108A"/>
   </w:style>
 </w:styles>
 </file>
